--- a/需求度量文档/程翔需求度量-22查看财务报表.docx
+++ b/需求度量文档/程翔需求度量-22查看财务报表.docx
@@ -2,6 +2,11 @@
 <file path=word/document.xml><?xml version="1.0" encoding="utf-8"?>
 <w:document xmlns:wpc="http://schemas.microsoft.com/office/word/2010/wordprocessingCanvas" xmlns:mc="http://schemas.openxmlformats.org/markup-compatibility/2006" xmlns:o="urn:schemas-microsoft-com:office:office" xmlns:r="http://schemas.openxmlformats.org/officeDocument/2006/relationships" xmlns:m="http://schemas.openxmlformats.org/officeDocument/2006/math" xmlns:v="urn:schemas-microsoft-com:vml" xmlns:wp14="http://schemas.microsoft.com/office/word/2010/wordprocessingDrawing" xmlns:wp="http://schemas.openxmlformats.org/drawingml/2006/wordprocessingDrawing" xmlns:w10="urn:schemas-microsoft-com:office:word" xmlns:w="http://schemas.openxmlformats.org/wordprocessingml/2006/main" xmlns:w14="http://schemas.microsoft.com/office/word/2010/wordml" xmlns:w15="http://schemas.microsoft.com/office/word/2012/wordml" xmlns:wpg="http://schemas.microsoft.com/office/word/2010/wordprocessingGroup" xmlns:wpi="http://schemas.microsoft.com/office/word/2010/wordprocessingInk" xmlns:wne="http://schemas.microsoft.com/office/word/2006/wordml" xmlns:wps="http://schemas.microsoft.com/office/word/2010/wordprocessingShape" mc:Ignorable="w14 w15 wp14">
   <w:body>
+    <w:p>
+      <w:pPr>
+        <w:pStyle w:val="2"/>
+      </w:pPr>
+    </w:p>
     <w:p>
       <w:pPr>
         <w:pStyle w:val="2"/>
@@ -130,7 +135,7 @@
               <w:cnfStyle w:val="000000000000" w:firstRow="0" w:lastRow="0" w:firstColumn="0" w:lastColumn="0" w:oddVBand="0" w:evenVBand="0" w:oddHBand="0" w:evenHBand="0" w:firstRowFirstColumn="0" w:firstRowLastColumn="0" w:lastRowFirstColumn="0" w:lastRowLastColumn="0"/>
             </w:pPr>
             <w:r>
-              <w:t>3</w:t>
+              <w:t>4</w:t>
             </w:r>
           </w:p>
         </w:tc>
@@ -258,8 +263,10 @@
               <w:cnfStyle w:val="000000000000" w:firstRow="0" w:lastRow="0" w:firstColumn="0" w:lastColumn="0" w:oddVBand="0" w:evenVBand="0" w:oddHBand="0" w:evenHBand="0" w:firstRowFirstColumn="0" w:firstRowLastColumn="0" w:lastRowFirstColumn="0" w:lastRowLastColumn="0"/>
             </w:pPr>
             <w:r>
-              <w:t>1*4+3*5+5*4+2*10+0=59</w:t>
-            </w:r>
+              <w:t>1*4+4*5+5*4+2*10+0=64</w:t>
+            </w:r>
+            <w:bookmarkStart w:id="0" w:name="_GoBack"/>
+            <w:bookmarkEnd w:id="0"/>
           </w:p>
         </w:tc>
       </w:tr>
@@ -973,6 +980,13 @@
               </w:rPr>
               <w:t>财务人员选择日期</w:t>
             </w:r>
+            <w:r>
+              <w:rPr>
+                <w:rFonts w:hint="eastAsia"/>
+                <w:color w:val="C00000"/>
+              </w:rPr>
+              <w:t>（输出）</w:t>
+            </w:r>
           </w:p>
           <w:p>
             <w:pPr>
@@ -1003,8 +1017,6 @@
               </w:rPr>
               <w:t>（输入）</w:t>
             </w:r>
-            <w:bookmarkStart w:id="0" w:name="_GoBack"/>
-            <w:bookmarkEnd w:id="0"/>
           </w:p>
           <w:p>
             <w:pPr>
@@ -1056,7 +1068,20 @@
               <w:rPr>
                 <w:rFonts w:hint="eastAsia"/>
               </w:rPr>
-              <w:t>财务人员取消查看，系统返回上</w:t>
+              <w:t>财务人员取消查看</w:t>
+            </w:r>
+            <w:r>
+              <w:rPr>
+                <w:rFonts w:hint="eastAsia"/>
+                <w:color w:val="C00000"/>
+              </w:rPr>
+              <w:t>（查询）</w:t>
+            </w:r>
+            <w:r>
+              <w:rPr>
+                <w:rFonts w:hint="eastAsia"/>
+              </w:rPr>
+              <w:t>，系统返回上</w:t>
             </w:r>
             <w:r>
               <w:rPr>
@@ -1069,27 +1094,6 @@
                 <w:rFonts w:hint="eastAsia"/>
               </w:rPr>
               <w:t>一层界面</w:t>
-            </w:r>
-            <w:r>
-              <w:rPr>
-                <w:rFonts w:hint="eastAsia"/>
-                <w:color w:val="C00000"/>
-              </w:rPr>
-              <w:t>（</w:t>
-            </w:r>
-            <w:r>
-              <w:rPr>
-                <w:rFonts w:hint="eastAsia"/>
-                <w:color w:val="C00000"/>
-              </w:rPr>
-              <w:t>查询</w:t>
-            </w:r>
-            <w:r>
-              <w:rPr>
-                <w:rFonts w:hint="eastAsia"/>
-                <w:color w:val="C00000"/>
-              </w:rPr>
-              <w:t>）</w:t>
             </w:r>
           </w:p>
         </w:tc>
